--- a/OOIS/Action Plan Template.docx
+++ b/OOIS/Action Plan Template.docx
@@ -1,6 +1,6 @@
 
 <file path=word/document.xml><?xml version="1.0" encoding="utf-8"?>
-<w:document xmlns:wpc="http://schemas.microsoft.com/office/word/2010/wordprocessingCanvas" xmlns:cx="http://schemas.microsoft.com/office/drawing/2014/chartex" xmlns:cx1="http://schemas.microsoft.com/office/drawing/2015/9/8/chartex" xmlns:cx2="http://schemas.microsoft.com/office/drawing/2015/10/21/chartex" xmlns:cx3="http://schemas.microsoft.com/office/drawing/2016/5/9/chartex" xmlns:cx4="http://schemas.microsoft.com/office/drawing/2016/5/10/chartex" xmlns:cx5="http://schemas.microsoft.com/office/drawing/2016/5/11/chartex" xmlns:cx6="http://schemas.microsoft.com/office/drawing/2016/5/12/chartex" xmlns:cx7="http://schemas.microsoft.com/office/drawing/2016/5/13/chartex" xmlns:cx8="http://schemas.microsoft.com/office/drawing/2016/5/14/chartex" xmlns:mc="http://schemas.openxmlformats.org/markup-compatibility/2006" xmlns:aink="http://schemas.microsoft.com/office/drawing/2016/ink" xmlns:am3d="http://schemas.microsoft.com/office/drawing/2017/model3d" xmlns:o="urn:schemas-microsoft-com:office:office" xmlns:r="http://schemas.openxmlformats.org/officeDocument/2006/relationships" xmlns:m="http://schemas.openxmlformats.org/officeDocument/2006/math" xmlns:v="urn:schemas-microsoft-com:vml" xmlns:wp14="http://schemas.microsoft.com/office/word/2010/wordprocessingDrawing" xmlns:wp="http://schemas.openxmlformats.org/drawingml/2006/wordprocessingDrawing" xmlns:w10="urn:schemas-microsoft-com:office:word" xmlns:w="http://schemas.openxmlformats.org/wordprocessingml/2006/main" xmlns:w14="http://schemas.microsoft.com/office/word/2010/wordml" xmlns:w15="http://schemas.microsoft.com/office/word/2012/wordml" xmlns:w16cid="http://schemas.microsoft.com/office/word/2016/wordml/cid" xmlns:w16se="http://schemas.microsoft.com/office/word/2015/wordml/symex" xmlns:wpg="http://schemas.microsoft.com/office/word/2010/wordprocessingGroup" xmlns:wpi="http://schemas.microsoft.com/office/word/2010/wordprocessingInk" xmlns:wne="http://schemas.microsoft.com/office/word/2006/wordml" xmlns:wps="http://schemas.microsoft.com/office/word/2010/wordprocessingShape" mc:Ignorable="w14 w15 w16se w16cid wp14">
+<w:document xmlns:wpc="http://schemas.microsoft.com/office/word/2010/wordprocessingCanvas" xmlns:cx="http://schemas.microsoft.com/office/drawing/2014/chartex" xmlns:cx1="http://schemas.microsoft.com/office/drawing/2015/9/8/chartex" xmlns:cx2="http://schemas.microsoft.com/office/drawing/2015/10/21/chartex" xmlns:cx3="http://schemas.microsoft.com/office/drawing/2016/5/9/chartex" xmlns:cx4="http://schemas.microsoft.com/office/drawing/2016/5/10/chartex" xmlns:cx5="http://schemas.microsoft.com/office/drawing/2016/5/11/chartex" xmlns:cx6="http://schemas.microsoft.com/office/drawing/2016/5/12/chartex" xmlns:cx7="http://schemas.microsoft.com/office/drawing/2016/5/13/chartex" xmlns:cx8="http://schemas.microsoft.com/office/drawing/2016/5/14/chartex" xmlns:mc="http://schemas.openxmlformats.org/markup-compatibility/2006" xmlns:aink="http://schemas.microsoft.com/office/drawing/2016/ink" xmlns:am3d="http://schemas.microsoft.com/office/drawing/2017/model3d" xmlns:o="urn:schemas-microsoft-com:office:office" xmlns:r="http://schemas.openxmlformats.org/officeDocument/2006/relationships" xmlns:m="http://schemas.openxmlformats.org/officeDocument/2006/math" xmlns:v="urn:schemas-microsoft-com:vml" xmlns:wp14="http://schemas.microsoft.com/office/word/2010/wordprocessingDrawing" xmlns:wp="http://schemas.openxmlformats.org/drawingml/2006/wordprocessingDrawing" xmlns:w10="urn:schemas-microsoft-com:office:word" xmlns:w="http://schemas.openxmlformats.org/wordprocessingml/2006/main" xmlns:w14="http://schemas.microsoft.com/office/word/2010/wordml" xmlns:w15="http://schemas.microsoft.com/office/word/2012/wordml" xmlns:w16cex="http://schemas.microsoft.com/office/word/2018/wordml/cex" xmlns:w16cid="http://schemas.microsoft.com/office/word/2016/wordml/cid" xmlns:w16="http://schemas.microsoft.com/office/word/2018/wordml" xmlns:w16sdtdh="http://schemas.microsoft.com/office/word/2020/wordml/sdtdatahash" xmlns:w16se="http://schemas.microsoft.com/office/word/2015/wordml/symex" xmlns:wpg="http://schemas.microsoft.com/office/word/2010/wordprocessingGroup" xmlns:wpi="http://schemas.microsoft.com/office/word/2010/wordprocessingInk" xmlns:wne="http://schemas.microsoft.com/office/word/2006/wordml" xmlns:wps="http://schemas.microsoft.com/office/word/2010/wordprocessingShape" mc:Ignorable="w14 w15 w16se w16cid w16 w16cex w16sdtdh wp14">
   <w:body>
     <w:p>
       <w:pPr>
@@ -313,7 +313,11 @@
           <w:p>
             <w:pPr>
               <w:pStyle w:val="Heading2"/>
-            </w:pPr>
+              <w:jc w:val="center"/>
+            </w:pPr>
+            <w:r>
+              <w:t>JavaScript</w:t>
+            </w:r>
           </w:p>
           <w:p>
             <w:pPr>
@@ -339,8 +343,6 @@
             <w:pPr>
               <w:pStyle w:val="Heading2"/>
             </w:pPr>
-            <w:bookmarkStart w:id="0" w:name="_GoBack"/>
-            <w:bookmarkEnd w:id="0"/>
           </w:p>
         </w:tc>
         <w:tc>
@@ -400,11 +402,16 @@
           <w:p>
             <w:pPr>
               <w:pStyle w:val="Heading2"/>
-            </w:pPr>
-          </w:p>
-          <w:p>
-            <w:pPr>
-              <w:pStyle w:val="Heading2"/>
+              <w:jc w:val="center"/>
+            </w:pPr>
+            <w:r>
+              <w:t xml:space="preserve">Further Flask </w:t>
+            </w:r>
+          </w:p>
+          <w:p>
+            <w:pPr>
+              <w:pStyle w:val="Heading2"/>
+              <w:jc w:val="center"/>
             </w:pPr>
           </w:p>
           <w:p>
@@ -623,7 +630,7 @@
 </file>
 
 <file path=word/endnotes.xml><?xml version="1.0" encoding="utf-8"?>
-<w:endnotes xmlns:wpc="http://schemas.microsoft.com/office/word/2010/wordprocessingCanvas" xmlns:cx="http://schemas.microsoft.com/office/drawing/2014/chartex" xmlns:cx1="http://schemas.microsoft.com/office/drawing/2015/9/8/chartex" xmlns:cx2="http://schemas.microsoft.com/office/drawing/2015/10/21/chartex" xmlns:cx3="http://schemas.microsoft.com/office/drawing/2016/5/9/chartex" xmlns:cx4="http://schemas.microsoft.com/office/drawing/2016/5/10/chartex" xmlns:cx5="http://schemas.microsoft.com/office/drawing/2016/5/11/chartex" xmlns:cx6="http://schemas.microsoft.com/office/drawing/2016/5/12/chartex" xmlns:cx7="http://schemas.microsoft.com/office/drawing/2016/5/13/chartex" xmlns:cx8="http://schemas.microsoft.com/office/drawing/2016/5/14/chartex" xmlns:mc="http://schemas.openxmlformats.org/markup-compatibility/2006" xmlns:aink="http://schemas.microsoft.com/office/drawing/2016/ink" xmlns:am3d="http://schemas.microsoft.com/office/drawing/2017/model3d" xmlns:o="urn:schemas-microsoft-com:office:office" xmlns:r="http://schemas.openxmlformats.org/officeDocument/2006/relationships" xmlns:m="http://schemas.openxmlformats.org/officeDocument/2006/math" xmlns:v="urn:schemas-microsoft-com:vml" xmlns:wp14="http://schemas.microsoft.com/office/word/2010/wordprocessingDrawing" xmlns:wp="http://schemas.openxmlformats.org/drawingml/2006/wordprocessingDrawing" xmlns:w10="urn:schemas-microsoft-com:office:word" xmlns:w="http://schemas.openxmlformats.org/wordprocessingml/2006/main" xmlns:w14="http://schemas.microsoft.com/office/word/2010/wordml" xmlns:w15="http://schemas.microsoft.com/office/word/2012/wordml" xmlns:w16cid="http://schemas.microsoft.com/office/word/2016/wordml/cid" xmlns:w16se="http://schemas.microsoft.com/office/word/2015/wordml/symex" xmlns:wpg="http://schemas.microsoft.com/office/word/2010/wordprocessingGroup" xmlns:wpi="http://schemas.microsoft.com/office/word/2010/wordprocessingInk" xmlns:wne="http://schemas.microsoft.com/office/word/2006/wordml" xmlns:wps="http://schemas.microsoft.com/office/word/2010/wordprocessingShape" mc:Ignorable="w14 w15 w16se w16cid wp14">
+<w:endnotes xmlns:wpc="http://schemas.microsoft.com/office/word/2010/wordprocessingCanvas" xmlns:cx="http://schemas.microsoft.com/office/drawing/2014/chartex" xmlns:cx1="http://schemas.microsoft.com/office/drawing/2015/9/8/chartex" xmlns:cx2="http://schemas.microsoft.com/office/drawing/2015/10/21/chartex" xmlns:cx3="http://schemas.microsoft.com/office/drawing/2016/5/9/chartex" xmlns:cx4="http://schemas.microsoft.com/office/drawing/2016/5/10/chartex" xmlns:cx5="http://schemas.microsoft.com/office/drawing/2016/5/11/chartex" xmlns:cx6="http://schemas.microsoft.com/office/drawing/2016/5/12/chartex" xmlns:cx7="http://schemas.microsoft.com/office/drawing/2016/5/13/chartex" xmlns:cx8="http://schemas.microsoft.com/office/drawing/2016/5/14/chartex" xmlns:mc="http://schemas.openxmlformats.org/markup-compatibility/2006" xmlns:aink="http://schemas.microsoft.com/office/drawing/2016/ink" xmlns:am3d="http://schemas.microsoft.com/office/drawing/2017/model3d" xmlns:o="urn:schemas-microsoft-com:office:office" xmlns:r="http://schemas.openxmlformats.org/officeDocument/2006/relationships" xmlns:m="http://schemas.openxmlformats.org/officeDocument/2006/math" xmlns:v="urn:schemas-microsoft-com:vml" xmlns:wp14="http://schemas.microsoft.com/office/word/2010/wordprocessingDrawing" xmlns:wp="http://schemas.openxmlformats.org/drawingml/2006/wordprocessingDrawing" xmlns:w10="urn:schemas-microsoft-com:office:word" xmlns:w="http://schemas.openxmlformats.org/wordprocessingml/2006/main" xmlns:w14="http://schemas.microsoft.com/office/word/2010/wordml" xmlns:w15="http://schemas.microsoft.com/office/word/2012/wordml" xmlns:w16cex="http://schemas.microsoft.com/office/word/2018/wordml/cex" xmlns:w16cid="http://schemas.microsoft.com/office/word/2016/wordml/cid" xmlns:w16="http://schemas.microsoft.com/office/word/2018/wordml" xmlns:w16sdtdh="http://schemas.microsoft.com/office/word/2020/wordml/sdtdatahash" xmlns:w16se="http://schemas.microsoft.com/office/word/2015/wordml/symex" xmlns:wpg="http://schemas.microsoft.com/office/word/2010/wordprocessingGroup" xmlns:wpi="http://schemas.microsoft.com/office/word/2010/wordprocessingInk" xmlns:wne="http://schemas.microsoft.com/office/word/2006/wordml" xmlns:wps="http://schemas.microsoft.com/office/word/2010/wordprocessingShape" mc:Ignorable="w14 w15 w16se w16cid w16 w16cex w16sdtdh wp14">
   <w:endnote w:type="separator" w:id="-1">
     <w:p>
       <w:r>
@@ -642,7 +649,7 @@
 </file>
 
 <file path=word/footer1.xml><?xml version="1.0" encoding="utf-8"?>
-<w:ftr xmlns:wpc="http://schemas.microsoft.com/office/word/2010/wordprocessingCanvas" xmlns:cx="http://schemas.microsoft.com/office/drawing/2014/chartex" xmlns:cx1="http://schemas.microsoft.com/office/drawing/2015/9/8/chartex" xmlns:cx2="http://schemas.microsoft.com/office/drawing/2015/10/21/chartex" xmlns:cx3="http://schemas.microsoft.com/office/drawing/2016/5/9/chartex" xmlns:cx4="http://schemas.microsoft.com/office/drawing/2016/5/10/chartex" xmlns:cx5="http://schemas.microsoft.com/office/drawing/2016/5/11/chartex" xmlns:cx6="http://schemas.microsoft.com/office/drawing/2016/5/12/chartex" xmlns:cx7="http://schemas.microsoft.com/office/drawing/2016/5/13/chartex" xmlns:cx8="http://schemas.microsoft.com/office/drawing/2016/5/14/chartex" xmlns:mc="http://schemas.openxmlformats.org/markup-compatibility/2006" xmlns:aink="http://schemas.microsoft.com/office/drawing/2016/ink" xmlns:am3d="http://schemas.microsoft.com/office/drawing/2017/model3d" xmlns:o="urn:schemas-microsoft-com:office:office" xmlns:r="http://schemas.openxmlformats.org/officeDocument/2006/relationships" xmlns:m="http://schemas.openxmlformats.org/officeDocument/2006/math" xmlns:v="urn:schemas-microsoft-com:vml" xmlns:wp14="http://schemas.microsoft.com/office/word/2010/wordprocessingDrawing" xmlns:wp="http://schemas.openxmlformats.org/drawingml/2006/wordprocessingDrawing" xmlns:w10="urn:schemas-microsoft-com:office:word" xmlns:w="http://schemas.openxmlformats.org/wordprocessingml/2006/main" xmlns:w14="http://schemas.microsoft.com/office/word/2010/wordml" xmlns:w15="http://schemas.microsoft.com/office/word/2012/wordml" xmlns:w16cid="http://schemas.microsoft.com/office/word/2016/wordml/cid" xmlns:w16se="http://schemas.microsoft.com/office/word/2015/wordml/symex" xmlns:wpg="http://schemas.microsoft.com/office/word/2010/wordprocessingGroup" xmlns:wpi="http://schemas.microsoft.com/office/word/2010/wordprocessingInk" xmlns:wne="http://schemas.microsoft.com/office/word/2006/wordml" xmlns:wps="http://schemas.microsoft.com/office/word/2010/wordprocessingShape" mc:Ignorable="w14 w15 w16se w16cid wp14">
+<w:ftr xmlns:wpc="http://schemas.microsoft.com/office/word/2010/wordprocessingCanvas" xmlns:cx="http://schemas.microsoft.com/office/drawing/2014/chartex" xmlns:cx1="http://schemas.microsoft.com/office/drawing/2015/9/8/chartex" xmlns:cx2="http://schemas.microsoft.com/office/drawing/2015/10/21/chartex" xmlns:cx3="http://schemas.microsoft.com/office/drawing/2016/5/9/chartex" xmlns:cx4="http://schemas.microsoft.com/office/drawing/2016/5/10/chartex" xmlns:cx5="http://schemas.microsoft.com/office/drawing/2016/5/11/chartex" xmlns:cx6="http://schemas.microsoft.com/office/drawing/2016/5/12/chartex" xmlns:cx7="http://schemas.microsoft.com/office/drawing/2016/5/13/chartex" xmlns:cx8="http://schemas.microsoft.com/office/drawing/2016/5/14/chartex" xmlns:mc="http://schemas.openxmlformats.org/markup-compatibility/2006" xmlns:aink="http://schemas.microsoft.com/office/drawing/2016/ink" xmlns:am3d="http://schemas.microsoft.com/office/drawing/2017/model3d" xmlns:o="urn:schemas-microsoft-com:office:office" xmlns:r="http://schemas.openxmlformats.org/officeDocument/2006/relationships" xmlns:m="http://schemas.openxmlformats.org/officeDocument/2006/math" xmlns:v="urn:schemas-microsoft-com:vml" xmlns:wp14="http://schemas.microsoft.com/office/word/2010/wordprocessingDrawing" xmlns:wp="http://schemas.openxmlformats.org/drawingml/2006/wordprocessingDrawing" xmlns:w10="urn:schemas-microsoft-com:office:word" xmlns:w="http://schemas.openxmlformats.org/wordprocessingml/2006/main" xmlns:w14="http://schemas.microsoft.com/office/word/2010/wordml" xmlns:w15="http://schemas.microsoft.com/office/word/2012/wordml" xmlns:w16cex="http://schemas.microsoft.com/office/word/2018/wordml/cex" xmlns:w16cid="http://schemas.microsoft.com/office/word/2016/wordml/cid" xmlns:w16="http://schemas.microsoft.com/office/word/2018/wordml" xmlns:w16sdtdh="http://schemas.microsoft.com/office/word/2020/wordml/sdtdatahash" xmlns:w16se="http://schemas.microsoft.com/office/word/2015/wordml/symex" xmlns:wpg="http://schemas.microsoft.com/office/word/2010/wordprocessingGroup" xmlns:wpi="http://schemas.microsoft.com/office/word/2010/wordprocessingInk" xmlns:wne="http://schemas.microsoft.com/office/word/2006/wordml" xmlns:wps="http://schemas.microsoft.com/office/word/2010/wordprocessingShape" mc:Ignorable="w14 w15 w16se w16cid w16 w16cex w16sdtdh wp14">
   <w:p>
     <w:pPr>
       <w:pStyle w:val="Footer"/>
@@ -720,7 +727,7 @@
 </file>
 
 <file path=word/footnotes.xml><?xml version="1.0" encoding="utf-8"?>
-<w:footnotes xmlns:wpc="http://schemas.microsoft.com/office/word/2010/wordprocessingCanvas" xmlns:cx="http://schemas.microsoft.com/office/drawing/2014/chartex" xmlns:cx1="http://schemas.microsoft.com/office/drawing/2015/9/8/chartex" xmlns:cx2="http://schemas.microsoft.com/office/drawing/2015/10/21/chartex" xmlns:cx3="http://schemas.microsoft.com/office/drawing/2016/5/9/chartex" xmlns:cx4="http://schemas.microsoft.com/office/drawing/2016/5/10/chartex" xmlns:cx5="http://schemas.microsoft.com/office/drawing/2016/5/11/chartex" xmlns:cx6="http://schemas.microsoft.com/office/drawing/2016/5/12/chartex" xmlns:cx7="http://schemas.microsoft.com/office/drawing/2016/5/13/chartex" xmlns:cx8="http://schemas.microsoft.com/office/drawing/2016/5/14/chartex" xmlns:mc="http://schemas.openxmlformats.org/markup-compatibility/2006" xmlns:aink="http://schemas.microsoft.com/office/drawing/2016/ink" xmlns:am3d="http://schemas.microsoft.com/office/drawing/2017/model3d" xmlns:o="urn:schemas-microsoft-com:office:office" xmlns:r="http://schemas.openxmlformats.org/officeDocument/2006/relationships" xmlns:m="http://schemas.openxmlformats.org/officeDocument/2006/math" xmlns:v="urn:schemas-microsoft-com:vml" xmlns:wp14="http://schemas.microsoft.com/office/word/2010/wordprocessingDrawing" xmlns:wp="http://schemas.openxmlformats.org/drawingml/2006/wordprocessingDrawing" xmlns:w10="urn:schemas-microsoft-com:office:word" xmlns:w="http://schemas.openxmlformats.org/wordprocessingml/2006/main" xmlns:w14="http://schemas.microsoft.com/office/word/2010/wordml" xmlns:w15="http://schemas.microsoft.com/office/word/2012/wordml" xmlns:w16cid="http://schemas.microsoft.com/office/word/2016/wordml/cid" xmlns:w16se="http://schemas.microsoft.com/office/word/2015/wordml/symex" xmlns:wpg="http://schemas.microsoft.com/office/word/2010/wordprocessingGroup" xmlns:wpi="http://schemas.microsoft.com/office/word/2010/wordprocessingInk" xmlns:wne="http://schemas.microsoft.com/office/word/2006/wordml" xmlns:wps="http://schemas.microsoft.com/office/word/2010/wordprocessingShape" mc:Ignorable="w14 w15 w16se w16cid wp14">
+<w:footnotes xmlns:wpc="http://schemas.microsoft.com/office/word/2010/wordprocessingCanvas" xmlns:cx="http://schemas.microsoft.com/office/drawing/2014/chartex" xmlns:cx1="http://schemas.microsoft.com/office/drawing/2015/9/8/chartex" xmlns:cx2="http://schemas.microsoft.com/office/drawing/2015/10/21/chartex" xmlns:cx3="http://schemas.microsoft.com/office/drawing/2016/5/9/chartex" xmlns:cx4="http://schemas.microsoft.com/office/drawing/2016/5/10/chartex" xmlns:cx5="http://schemas.microsoft.com/office/drawing/2016/5/11/chartex" xmlns:cx6="http://schemas.microsoft.com/office/drawing/2016/5/12/chartex" xmlns:cx7="http://schemas.microsoft.com/office/drawing/2016/5/13/chartex" xmlns:cx8="http://schemas.microsoft.com/office/drawing/2016/5/14/chartex" xmlns:mc="http://schemas.openxmlformats.org/markup-compatibility/2006" xmlns:aink="http://schemas.microsoft.com/office/drawing/2016/ink" xmlns:am3d="http://schemas.microsoft.com/office/drawing/2017/model3d" xmlns:o="urn:schemas-microsoft-com:office:office" xmlns:r="http://schemas.openxmlformats.org/officeDocument/2006/relationships" xmlns:m="http://schemas.openxmlformats.org/officeDocument/2006/math" xmlns:v="urn:schemas-microsoft-com:vml" xmlns:wp14="http://schemas.microsoft.com/office/word/2010/wordprocessingDrawing" xmlns:wp="http://schemas.openxmlformats.org/drawingml/2006/wordprocessingDrawing" xmlns:w10="urn:schemas-microsoft-com:office:word" xmlns:w="http://schemas.openxmlformats.org/wordprocessingml/2006/main" xmlns:w14="http://schemas.microsoft.com/office/word/2010/wordml" xmlns:w15="http://schemas.microsoft.com/office/word/2012/wordml" xmlns:w16cex="http://schemas.microsoft.com/office/word/2018/wordml/cex" xmlns:w16cid="http://schemas.microsoft.com/office/word/2016/wordml/cid" xmlns:w16="http://schemas.microsoft.com/office/word/2018/wordml" xmlns:w16sdtdh="http://schemas.microsoft.com/office/word/2020/wordml/sdtdatahash" xmlns:w16se="http://schemas.microsoft.com/office/word/2015/wordml/symex" xmlns:wpg="http://schemas.microsoft.com/office/word/2010/wordprocessingGroup" xmlns:wpi="http://schemas.microsoft.com/office/word/2010/wordprocessingInk" xmlns:wne="http://schemas.microsoft.com/office/word/2006/wordml" xmlns:wps="http://schemas.microsoft.com/office/word/2010/wordprocessingShape" mc:Ignorable="w14 w15 w16se w16cid w16 w16cex w16sdtdh wp14">
   <w:footnote w:type="separator" w:id="-1">
     <w:p>
       <w:r>
@@ -739,7 +746,7 @@
 </file>
 
 <file path=word/header1.xml><?xml version="1.0" encoding="utf-8"?>
-<w:hdr xmlns:wpc="http://schemas.microsoft.com/office/word/2010/wordprocessingCanvas" xmlns:cx="http://schemas.microsoft.com/office/drawing/2014/chartex" xmlns:cx1="http://schemas.microsoft.com/office/drawing/2015/9/8/chartex" xmlns:cx2="http://schemas.microsoft.com/office/drawing/2015/10/21/chartex" xmlns:cx3="http://schemas.microsoft.com/office/drawing/2016/5/9/chartex" xmlns:cx4="http://schemas.microsoft.com/office/drawing/2016/5/10/chartex" xmlns:cx5="http://schemas.microsoft.com/office/drawing/2016/5/11/chartex" xmlns:cx6="http://schemas.microsoft.com/office/drawing/2016/5/12/chartex" xmlns:cx7="http://schemas.microsoft.com/office/drawing/2016/5/13/chartex" xmlns:cx8="http://schemas.microsoft.com/office/drawing/2016/5/14/chartex" xmlns:mc="http://schemas.openxmlformats.org/markup-compatibility/2006" xmlns:aink="http://schemas.microsoft.com/office/drawing/2016/ink" xmlns:am3d="http://schemas.microsoft.com/office/drawing/2017/model3d" xmlns:o="urn:schemas-microsoft-com:office:office" xmlns:r="http://schemas.openxmlformats.org/officeDocument/2006/relationships" xmlns:m="http://schemas.openxmlformats.org/officeDocument/2006/math" xmlns:v="urn:schemas-microsoft-com:vml" xmlns:wp14="http://schemas.microsoft.com/office/word/2010/wordprocessingDrawing" xmlns:wp="http://schemas.openxmlformats.org/drawingml/2006/wordprocessingDrawing" xmlns:w10="urn:schemas-microsoft-com:office:word" xmlns:w="http://schemas.openxmlformats.org/wordprocessingml/2006/main" xmlns:w14="http://schemas.microsoft.com/office/word/2010/wordml" xmlns:w15="http://schemas.microsoft.com/office/word/2012/wordml" xmlns:w16cid="http://schemas.microsoft.com/office/word/2016/wordml/cid" xmlns:w16se="http://schemas.microsoft.com/office/word/2015/wordml/symex" xmlns:wpg="http://schemas.microsoft.com/office/word/2010/wordprocessingGroup" xmlns:wpi="http://schemas.microsoft.com/office/word/2010/wordprocessingInk" xmlns:wne="http://schemas.microsoft.com/office/word/2006/wordml" xmlns:wps="http://schemas.microsoft.com/office/word/2010/wordprocessingShape" mc:Ignorable="w14 w15 w16se w16cid wp14">
+<w:hdr xmlns:wpc="http://schemas.microsoft.com/office/word/2010/wordprocessingCanvas" xmlns:cx="http://schemas.microsoft.com/office/drawing/2014/chartex" xmlns:cx1="http://schemas.microsoft.com/office/drawing/2015/9/8/chartex" xmlns:cx2="http://schemas.microsoft.com/office/drawing/2015/10/21/chartex" xmlns:cx3="http://schemas.microsoft.com/office/drawing/2016/5/9/chartex" xmlns:cx4="http://schemas.microsoft.com/office/drawing/2016/5/10/chartex" xmlns:cx5="http://schemas.microsoft.com/office/drawing/2016/5/11/chartex" xmlns:cx6="http://schemas.microsoft.com/office/drawing/2016/5/12/chartex" xmlns:cx7="http://schemas.microsoft.com/office/drawing/2016/5/13/chartex" xmlns:cx8="http://schemas.microsoft.com/office/drawing/2016/5/14/chartex" xmlns:mc="http://schemas.openxmlformats.org/markup-compatibility/2006" xmlns:aink="http://schemas.microsoft.com/office/drawing/2016/ink" xmlns:am3d="http://schemas.microsoft.com/office/drawing/2017/model3d" xmlns:o="urn:schemas-microsoft-com:office:office" xmlns:r="http://schemas.openxmlformats.org/officeDocument/2006/relationships" xmlns:m="http://schemas.openxmlformats.org/officeDocument/2006/math" xmlns:v="urn:schemas-microsoft-com:vml" xmlns:wp14="http://schemas.microsoft.com/office/word/2010/wordprocessingDrawing" xmlns:wp="http://schemas.openxmlformats.org/drawingml/2006/wordprocessingDrawing" xmlns:w10="urn:schemas-microsoft-com:office:word" xmlns:w="http://schemas.openxmlformats.org/wordprocessingml/2006/main" xmlns:w14="http://schemas.microsoft.com/office/word/2010/wordml" xmlns:w15="http://schemas.microsoft.com/office/word/2012/wordml" xmlns:w16cex="http://schemas.microsoft.com/office/word/2018/wordml/cex" xmlns:w16cid="http://schemas.microsoft.com/office/word/2016/wordml/cid" xmlns:w16="http://schemas.microsoft.com/office/word/2018/wordml" xmlns:w16sdtdh="http://schemas.microsoft.com/office/word/2020/wordml/sdtdatahash" xmlns:w16se="http://schemas.microsoft.com/office/word/2015/wordml/symex" xmlns:wpg="http://schemas.microsoft.com/office/word/2010/wordprocessingGroup" xmlns:wpi="http://schemas.microsoft.com/office/word/2010/wordprocessingInk" xmlns:wne="http://schemas.microsoft.com/office/word/2006/wordml" xmlns:wps="http://schemas.microsoft.com/office/word/2010/wordprocessingShape" mc:Ignorable="w14 w15 w16se w16cid w16 w16cex w16sdtdh wp14">
   <w:p>
     <w:pPr>
       <w:pStyle w:val="Header"/>
@@ -815,7 +822,7 @@
 </file>
 
 <file path=word/styles.xml><?xml version="1.0" encoding="utf-8"?>
-<w:styles xmlns:mc="http://schemas.openxmlformats.org/markup-compatibility/2006" xmlns:r="http://schemas.openxmlformats.org/officeDocument/2006/relationships" xmlns:w="http://schemas.openxmlformats.org/wordprocessingml/2006/main" xmlns:w14="http://schemas.microsoft.com/office/word/2010/wordml" xmlns:w15="http://schemas.microsoft.com/office/word/2012/wordml" xmlns:w16cid="http://schemas.microsoft.com/office/word/2016/wordml/cid" xmlns:w16se="http://schemas.microsoft.com/office/word/2015/wordml/symex" mc:Ignorable="w14 w15 w16se w16cid">
+<w:styles xmlns:mc="http://schemas.openxmlformats.org/markup-compatibility/2006" xmlns:r="http://schemas.openxmlformats.org/officeDocument/2006/relationships" xmlns:w="http://schemas.openxmlformats.org/wordprocessingml/2006/main" xmlns:w14="http://schemas.microsoft.com/office/word/2010/wordml" xmlns:w15="http://schemas.microsoft.com/office/word/2012/wordml" xmlns:w16cex="http://schemas.microsoft.com/office/word/2018/wordml/cex" xmlns:w16cid="http://schemas.microsoft.com/office/word/2016/wordml/cid" xmlns:w16="http://schemas.microsoft.com/office/word/2018/wordml" xmlns:w16sdtdh="http://schemas.microsoft.com/office/word/2020/wordml/sdtdatahash" xmlns:w16se="http://schemas.microsoft.com/office/word/2015/wordml/symex" mc:Ignorable="w14 w15 w16se w16cid w16 w16cex w16sdtdh">
   <w:docDefaults>
     <w:rPrDefault>
       <w:rPr>
@@ -831,7 +838,7 @@
       </w:pPr>
     </w:pPrDefault>
   </w:docDefaults>
-  <w:latentStyles w:defLockedState="0" w:defUIPriority="99" w:defSemiHidden="0" w:defUnhideWhenUsed="0" w:defQFormat="0" w:count="377">
+  <w:latentStyles w:defLockedState="0" w:defUIPriority="99" w:defSemiHidden="0" w:defUnhideWhenUsed="0" w:defQFormat="0" w:count="376">
     <w:lsdException w:name="Normal" w:uiPriority="0" w:qFormat="1"/>
     <w:lsdException w:name="heading 1" w:uiPriority="9" w:qFormat="1"/>
     <w:lsdException w:name="heading 2" w:semiHidden="1" w:uiPriority="0" w:unhideWhenUsed="1" w:qFormat="1"/>
@@ -1208,7 +1215,6 @@
     <w:lsdException w:name="Hashtag" w:semiHidden="1" w:unhideWhenUsed="1"/>
     <w:lsdException w:name="Unresolved Mention" w:semiHidden="1" w:unhideWhenUsed="1"/>
     <w:lsdException w:name="Smart Link" w:semiHidden="1" w:unhideWhenUsed="1"/>
-    <w:lsdException w:name="Smart Link Error" w:semiHidden="1" w:unhideWhenUsed="1"/>
   </w:latentStyles>
   <w:style w:type="paragraph" w:default="1" w:styleId="Normal">
     <w:name w:val="Normal"/>

--- a/OOIS/Action Plan Template.docx
+++ b/OOIS/Action Plan Template.docx
@@ -303,11 +303,13 @@
           <w:p>
             <w:pPr>
               <w:pStyle w:val="Heading2"/>
-            </w:pPr>
-          </w:p>
-          <w:p>
-            <w:pPr>
-              <w:pStyle w:val="Heading2"/>
+              <w:jc w:val="center"/>
+            </w:pPr>
+          </w:p>
+          <w:p>
+            <w:pPr>
+              <w:pStyle w:val="Heading2"/>
+              <w:jc w:val="center"/>
             </w:pPr>
           </w:p>
           <w:p>
@@ -318,20 +320,26 @@
             <w:r>
               <w:t>JavaScript</w:t>
             </w:r>
-          </w:p>
-          <w:p>
-            <w:pPr>
-              <w:pStyle w:val="Heading2"/>
-            </w:pPr>
-          </w:p>
-          <w:p>
-            <w:pPr>
-              <w:pStyle w:val="Heading2"/>
-            </w:pPr>
-          </w:p>
-          <w:p>
-            <w:pPr>
-              <w:pStyle w:val="Heading2"/>
+            <w:r>
+              <w:t xml:space="preserve"> Language</w:t>
+            </w:r>
+          </w:p>
+          <w:p>
+            <w:pPr>
+              <w:pStyle w:val="Heading2"/>
+              <w:jc w:val="center"/>
+            </w:pPr>
+          </w:p>
+          <w:p>
+            <w:pPr>
+              <w:pStyle w:val="Heading2"/>
+              <w:jc w:val="center"/>
+            </w:pPr>
+          </w:p>
+          <w:p>
+            <w:pPr>
+              <w:pStyle w:val="Heading2"/>
+              <w:jc w:val="center"/>
             </w:pPr>
           </w:p>
         </w:tc>
@@ -342,7 +350,17 @@
           <w:p>
             <w:pPr>
               <w:pStyle w:val="Heading2"/>
-            </w:pPr>
+              <w:jc w:val="center"/>
+            </w:pPr>
+          </w:p>
+          <w:p>
+            <w:pPr>
+              <w:pStyle w:val="Heading2"/>
+              <w:jc w:val="center"/>
+            </w:pPr>
+            <w:r>
+              <w:t>Revise the notes already made and practice</w:t>
+            </w:r>
           </w:p>
         </w:tc>
         <w:tc>
@@ -352,7 +370,21 @@
           <w:p>
             <w:pPr>
               <w:pStyle w:val="Heading2"/>
-            </w:pPr>
+              <w:jc w:val="center"/>
+            </w:pPr>
+          </w:p>
+          <w:p>
+            <w:pPr>
+              <w:jc w:val="center"/>
+            </w:pPr>
+            <w:r>
+              <w:t xml:space="preserve">Notes already made and Codio activities provided by </w:t>
+            </w:r>
+            <w:proofErr w:type="spellStart"/>
+            <w:r>
+              <w:t>UoEO</w:t>
+            </w:r>
+            <w:proofErr w:type="spellEnd"/>
           </w:p>
         </w:tc>
         <w:tc>
@@ -362,7 +394,16 @@
           <w:p>
             <w:pPr>
               <w:pStyle w:val="Heading2"/>
-            </w:pPr>
+              <w:jc w:val="center"/>
+            </w:pPr>
+          </w:p>
+          <w:p>
+            <w:pPr>
+              <w:jc w:val="center"/>
+            </w:pPr>
+            <w:r>
+              <w:t>By evaluating how well I can apply the learnt skills</w:t>
+            </w:r>
           </w:p>
         </w:tc>
         <w:tc>
@@ -372,7 +413,21 @@
           <w:p>
             <w:pPr>
               <w:pStyle w:val="Heading2"/>
-            </w:pPr>
+              <w:jc w:val="center"/>
+            </w:pPr>
+          </w:p>
+          <w:p>
+            <w:pPr>
+              <w:jc w:val="center"/>
+            </w:pPr>
+          </w:p>
+          <w:p>
+            <w:pPr>
+              <w:jc w:val="center"/>
+            </w:pPr>
+            <w:r>
+              <w:t>28/02/2022</w:t>
+            </w:r>
           </w:p>
         </w:tc>
       </w:tr>
@@ -387,16 +442,19 @@
           <w:p>
             <w:pPr>
               <w:pStyle w:val="Heading2"/>
-            </w:pPr>
-          </w:p>
-          <w:p>
-            <w:pPr>
-              <w:pStyle w:val="Heading2"/>
-            </w:pPr>
-          </w:p>
-          <w:p>
-            <w:pPr>
-              <w:pStyle w:val="Heading2"/>
+              <w:jc w:val="center"/>
+            </w:pPr>
+          </w:p>
+          <w:p>
+            <w:pPr>
+              <w:pStyle w:val="Heading2"/>
+              <w:jc w:val="center"/>
+            </w:pPr>
+          </w:p>
+          <w:p>
+            <w:pPr>
+              <w:pStyle w:val="Heading2"/>
+              <w:jc w:val="center"/>
             </w:pPr>
           </w:p>
           <w:p>
@@ -407,16 +465,20 @@
             <w:r>
               <w:t xml:space="preserve">Further Flask </w:t>
             </w:r>
-          </w:p>
-          <w:p>
-            <w:pPr>
-              <w:pStyle w:val="Heading2"/>
-              <w:jc w:val="center"/>
-            </w:pPr>
-          </w:p>
-          <w:p>
-            <w:pPr>
-              <w:pStyle w:val="Heading2"/>
+            <w:r>
+              <w:t>exercises</w:t>
+            </w:r>
+          </w:p>
+          <w:p>
+            <w:pPr>
+              <w:pStyle w:val="Heading2"/>
+              <w:jc w:val="center"/>
+            </w:pPr>
+          </w:p>
+          <w:p>
+            <w:pPr>
+              <w:pStyle w:val="Heading2"/>
+              <w:jc w:val="center"/>
             </w:pPr>
           </w:p>
         </w:tc>
@@ -424,10 +486,50 @@
           <w:tcPr>
             <w:tcW w:w="3119" w:type="dxa"/>
           </w:tcPr>
-          <w:p>
-            <w:pPr>
-              <w:pStyle w:val="Heading2"/>
-            </w:pPr>
+          <w:p/>
+          <w:p>
+            <w:pPr>
+              <w:pStyle w:val="ListParagraph"/>
+              <w:numPr>
+                <w:ilvl w:val="0"/>
+                <w:numId w:val="3"/>
+              </w:numPr>
+            </w:pPr>
+            <w:r>
+              <w:t>Revise notes</w:t>
+            </w:r>
+          </w:p>
+          <w:p>
+            <w:pPr>
+              <w:pStyle w:val="ListParagraph"/>
+              <w:numPr>
+                <w:ilvl w:val="0"/>
+                <w:numId w:val="3"/>
+              </w:numPr>
+            </w:pPr>
+            <w:r>
+              <w:t xml:space="preserve">Watch </w:t>
+            </w:r>
+            <w:proofErr w:type="spellStart"/>
+            <w:r>
+              <w:t>CodeCamp</w:t>
+            </w:r>
+            <w:proofErr w:type="spellEnd"/>
+            <w:r>
+              <w:t xml:space="preserve"> Cambridge lecture video</w:t>
+            </w:r>
+          </w:p>
+          <w:p>
+            <w:pPr>
+              <w:pStyle w:val="ListParagraph"/>
+              <w:numPr>
+                <w:ilvl w:val="0"/>
+                <w:numId w:val="3"/>
+              </w:numPr>
+            </w:pPr>
+            <w:r>
+              <w:t xml:space="preserve">Practice </w:t>
+            </w:r>
           </w:p>
         </w:tc>
         <w:tc>
@@ -437,7 +539,32 @@
           <w:p>
             <w:pPr>
               <w:pStyle w:val="Heading2"/>
-            </w:pPr>
+              <w:jc w:val="center"/>
+            </w:pPr>
+          </w:p>
+          <w:p>
+            <w:pPr>
+              <w:pStyle w:val="ListParagraph"/>
+              <w:numPr>
+                <w:ilvl w:val="0"/>
+                <w:numId w:val="2"/>
+              </w:numPr>
+            </w:pPr>
+            <w:r>
+              <w:t>Internet/ YouTube</w:t>
+            </w:r>
+          </w:p>
+          <w:p>
+            <w:pPr>
+              <w:pStyle w:val="ListParagraph"/>
+              <w:numPr>
+                <w:ilvl w:val="0"/>
+                <w:numId w:val="2"/>
+              </w:numPr>
+            </w:pPr>
+            <w:r>
+              <w:t>Current notes</w:t>
+            </w:r>
           </w:p>
         </w:tc>
         <w:tc>
@@ -447,7 +574,13 @@
           <w:p>
             <w:pPr>
               <w:pStyle w:val="Heading2"/>
-            </w:pPr>
+              <w:jc w:val="center"/>
+            </w:pPr>
+          </w:p>
+          <w:p>
+            <w:r>
+              <w:t>By evaluating how well I can apply the learnt skills</w:t>
+            </w:r>
           </w:p>
         </w:tc>
         <w:tc>
@@ -457,7 +590,17 @@
           <w:p>
             <w:pPr>
               <w:pStyle w:val="Heading2"/>
-            </w:pPr>
+              <w:jc w:val="center"/>
+            </w:pPr>
+          </w:p>
+          <w:p/>
+          <w:p>
+            <w:pPr>
+              <w:jc w:val="center"/>
+            </w:pPr>
+            <w:r>
+              <w:t>01/06/2021</w:t>
+            </w:r>
           </w:p>
         </w:tc>
       </w:tr>
@@ -472,26 +615,34 @@
           <w:p>
             <w:pPr>
               <w:pStyle w:val="Heading2"/>
-            </w:pPr>
-          </w:p>
-          <w:p>
-            <w:pPr>
-              <w:pStyle w:val="Heading2"/>
-            </w:pPr>
-          </w:p>
-          <w:p>
-            <w:pPr>
-              <w:pStyle w:val="Heading2"/>
-            </w:pPr>
-          </w:p>
-          <w:p>
-            <w:pPr>
-              <w:pStyle w:val="Heading2"/>
-            </w:pPr>
-          </w:p>
-          <w:p>
-            <w:pPr>
-              <w:pStyle w:val="Heading2"/>
+              <w:jc w:val="center"/>
+            </w:pPr>
+          </w:p>
+          <w:p>
+            <w:pPr>
+              <w:pStyle w:val="Heading2"/>
+              <w:jc w:val="center"/>
+            </w:pPr>
+          </w:p>
+          <w:p>
+            <w:pPr>
+              <w:pStyle w:val="Heading2"/>
+              <w:jc w:val="center"/>
+            </w:pPr>
+            <w:r>
+              <w:t>Use of Python decorators</w:t>
+            </w:r>
+          </w:p>
+          <w:p>
+            <w:pPr>
+              <w:pStyle w:val="Heading2"/>
+              <w:jc w:val="center"/>
+            </w:pPr>
+          </w:p>
+          <w:p>
+            <w:pPr>
+              <w:pStyle w:val="Heading2"/>
+              <w:jc w:val="center"/>
             </w:pPr>
           </w:p>
         </w:tc>
@@ -502,7 +653,20 @@
           <w:p>
             <w:pPr>
               <w:pStyle w:val="Heading2"/>
-            </w:pPr>
+              <w:jc w:val="center"/>
+            </w:pPr>
+          </w:p>
+          <w:p>
+            <w:pPr>
+              <w:pStyle w:val="ListParagraph"/>
+              <w:numPr>
+                <w:ilvl w:val="0"/>
+                <w:numId w:val="2"/>
+              </w:numPr>
+            </w:pPr>
+            <w:r>
+              <w:t xml:space="preserve">Find notes </w:t>
+            </w:r>
           </w:p>
         </w:tc>
         <w:tc>
@@ -512,7 +676,20 @@
           <w:p>
             <w:pPr>
               <w:pStyle w:val="Heading2"/>
-            </w:pPr>
+              <w:jc w:val="center"/>
+            </w:pPr>
+          </w:p>
+          <w:p>
+            <w:pPr>
+              <w:pStyle w:val="ListParagraph"/>
+              <w:numPr>
+                <w:ilvl w:val="0"/>
+                <w:numId w:val="2"/>
+              </w:numPr>
+            </w:pPr>
+            <w:r>
+              <w:t xml:space="preserve">Internet </w:t>
+            </w:r>
           </w:p>
         </w:tc>
         <w:tc>
@@ -522,7 +699,20 @@
           <w:p>
             <w:pPr>
               <w:pStyle w:val="Heading2"/>
-            </w:pPr>
+              <w:jc w:val="center"/>
+            </w:pPr>
+          </w:p>
+          <w:p>
+            <w:pPr>
+              <w:pStyle w:val="ListParagraph"/>
+              <w:numPr>
+                <w:ilvl w:val="0"/>
+                <w:numId w:val="2"/>
+              </w:numPr>
+            </w:pPr>
+            <w:r>
+              <w:t xml:space="preserve">Self-evaluation </w:t>
+            </w:r>
           </w:p>
         </w:tc>
         <w:tc>
@@ -532,7 +722,16 @@
           <w:p>
             <w:pPr>
               <w:pStyle w:val="Heading2"/>
-            </w:pPr>
+              <w:jc w:val="center"/>
+            </w:pPr>
+          </w:p>
+          <w:p>
+            <w:pPr>
+              <w:jc w:val="center"/>
+            </w:pPr>
+            <w:r>
+              <w:t>28/02/2022</w:t>
+            </w:r>
           </w:p>
         </w:tc>
       </w:tr>
@@ -547,26 +746,34 @@
           <w:p>
             <w:pPr>
               <w:pStyle w:val="Heading2"/>
-            </w:pPr>
-          </w:p>
-          <w:p>
-            <w:pPr>
-              <w:pStyle w:val="Heading2"/>
-            </w:pPr>
-          </w:p>
-          <w:p>
-            <w:pPr>
-              <w:pStyle w:val="Heading2"/>
-            </w:pPr>
-          </w:p>
-          <w:p>
-            <w:pPr>
-              <w:pStyle w:val="Heading2"/>
-            </w:pPr>
-          </w:p>
-          <w:p>
-            <w:pPr>
-              <w:pStyle w:val="Heading2"/>
+              <w:jc w:val="center"/>
+            </w:pPr>
+          </w:p>
+          <w:p>
+            <w:pPr>
+              <w:pStyle w:val="Heading2"/>
+              <w:jc w:val="center"/>
+            </w:pPr>
+          </w:p>
+          <w:p>
+            <w:pPr>
+              <w:pStyle w:val="Heading2"/>
+              <w:jc w:val="center"/>
+            </w:pPr>
+            <w:r>
+              <w:t xml:space="preserve">Greater use of HTML </w:t>
+            </w:r>
+          </w:p>
+          <w:p>
+            <w:pPr>
+              <w:pStyle w:val="Heading2"/>
+              <w:jc w:val="center"/>
+            </w:pPr>
+          </w:p>
+          <w:p>
+            <w:pPr>
+              <w:pStyle w:val="Heading2"/>
+              <w:jc w:val="center"/>
             </w:pPr>
           </w:p>
         </w:tc>
@@ -577,7 +784,20 @@
           <w:p>
             <w:pPr>
               <w:pStyle w:val="Heading2"/>
-            </w:pPr>
+              <w:jc w:val="center"/>
+            </w:pPr>
+          </w:p>
+          <w:p>
+            <w:pPr>
+              <w:pStyle w:val="ListParagraph"/>
+              <w:numPr>
+                <w:ilvl w:val="0"/>
+                <w:numId w:val="2"/>
+              </w:numPr>
+            </w:pPr>
+            <w:r>
+              <w:t>Revise current notes &amp; practice</w:t>
+            </w:r>
           </w:p>
         </w:tc>
         <w:tc>
@@ -587,7 +807,20 @@
           <w:p>
             <w:pPr>
               <w:pStyle w:val="Heading2"/>
-            </w:pPr>
+              <w:jc w:val="center"/>
+            </w:pPr>
+          </w:p>
+          <w:p>
+            <w:pPr>
+              <w:pStyle w:val="ListParagraph"/>
+              <w:numPr>
+                <w:ilvl w:val="0"/>
+                <w:numId w:val="2"/>
+              </w:numPr>
+            </w:pPr>
+            <w:r>
+              <w:t xml:space="preserve">Notes and Internet </w:t>
+            </w:r>
           </w:p>
         </w:tc>
         <w:tc>
@@ -597,7 +830,20 @@
           <w:p>
             <w:pPr>
               <w:pStyle w:val="Heading2"/>
-            </w:pPr>
+              <w:jc w:val="center"/>
+            </w:pPr>
+          </w:p>
+          <w:p>
+            <w:pPr>
+              <w:pStyle w:val="ListParagraph"/>
+              <w:numPr>
+                <w:ilvl w:val="0"/>
+                <w:numId w:val="2"/>
+              </w:numPr>
+            </w:pPr>
+            <w:r>
+              <w:t xml:space="preserve">Self-evaluation </w:t>
+            </w:r>
           </w:p>
         </w:tc>
         <w:tc>
@@ -607,7 +853,95 @@
           <w:p>
             <w:pPr>
               <w:pStyle w:val="Heading2"/>
-            </w:pPr>
+              <w:jc w:val="center"/>
+            </w:pPr>
+          </w:p>
+          <w:p>
+            <w:pPr>
+              <w:jc w:val="center"/>
+            </w:pPr>
+            <w:r>
+              <w:t>28/02/2022</w:t>
+            </w:r>
+          </w:p>
+        </w:tc>
+      </w:tr>
+      <w:tr>
+        <w:trPr>
+          <w:trHeight w:val="284"/>
+        </w:trPr>
+        <w:tc>
+          <w:tcPr>
+            <w:tcW w:w="3402" w:type="dxa"/>
+          </w:tcPr>
+          <w:p>
+            <w:pPr>
+              <w:pStyle w:val="Heading2"/>
+              <w:jc w:val="center"/>
+            </w:pPr>
+            <w:r>
+              <w:t>Better use of CSS</w:t>
+            </w:r>
+          </w:p>
+        </w:tc>
+        <w:tc>
+          <w:tcPr>
+            <w:tcW w:w="3119" w:type="dxa"/>
+          </w:tcPr>
+          <w:p>
+            <w:pPr>
+              <w:pStyle w:val="Heading2"/>
+              <w:numPr>
+                <w:ilvl w:val="0"/>
+                <w:numId w:val="2"/>
+              </w:numPr>
+              <w:jc w:val="center"/>
+            </w:pPr>
+            <w:r>
+              <w:t>Revise current notes &amp; practice</w:t>
+            </w:r>
+          </w:p>
+        </w:tc>
+        <w:tc>
+          <w:tcPr>
+            <w:tcW w:w="2977" w:type="dxa"/>
+          </w:tcPr>
+          <w:p>
+            <w:pPr>
+              <w:pStyle w:val="Heading2"/>
+              <w:jc w:val="center"/>
+            </w:pPr>
+            <w:r>
+              <w:t>Notes and Internet</w:t>
+            </w:r>
+          </w:p>
+        </w:tc>
+        <w:tc>
+          <w:tcPr>
+            <w:tcW w:w="2976" w:type="dxa"/>
+          </w:tcPr>
+          <w:p>
+            <w:pPr>
+              <w:pStyle w:val="Heading2"/>
+              <w:jc w:val="center"/>
+            </w:pPr>
+            <w:r>
+              <w:t xml:space="preserve">Self-evaluation </w:t>
+            </w:r>
+          </w:p>
+        </w:tc>
+        <w:tc>
+          <w:tcPr>
+            <w:tcW w:w="2694" w:type="dxa"/>
+          </w:tcPr>
+          <w:p>
+            <w:pPr>
+              <w:pStyle w:val="Heading2"/>
+              <w:jc w:val="center"/>
+            </w:pPr>
+            <w:r>
+              <w:t>28/02/202</w:t>
+            </w:r>
           </w:p>
         </w:tc>
       </w:tr>
@@ -618,8 +952,8 @@
       </w:pPr>
     </w:p>
     <w:sectPr>
-      <w:headerReference w:type="default" r:id="rId6"/>
-      <w:footerReference w:type="default" r:id="rId7"/>
+      <w:headerReference w:type="default" r:id="rId7"/>
+      <w:footerReference w:type="default" r:id="rId8"/>
       <w:pgSz w:w="16838" w:h="11906" w:orient="landscape"/>
       <w:pgMar w:top="1440" w:right="1440" w:bottom="1440" w:left="1440" w:header="708" w:footer="708" w:gutter="0"/>
       <w:cols w:space="708"/>
@@ -819,6 +1153,356 @@
     </w:r>
   </w:p>
 </w:hdr>
+</file>
+
+<file path=word/numbering.xml><?xml version="1.0" encoding="utf-8"?>
+<w:numbering xmlns:wpc="http://schemas.microsoft.com/office/word/2010/wordprocessingCanvas" xmlns:cx="http://schemas.microsoft.com/office/drawing/2014/chartex" xmlns:cx1="http://schemas.microsoft.com/office/drawing/2015/9/8/chartex" xmlns:cx2="http://schemas.microsoft.com/office/drawing/2015/10/21/chartex" xmlns:cx3="http://schemas.microsoft.com/office/drawing/2016/5/9/chartex" xmlns:cx4="http://schemas.microsoft.com/office/drawing/2016/5/10/chartex" xmlns:cx5="http://schemas.microsoft.com/office/drawing/2016/5/11/chartex" xmlns:cx6="http://schemas.microsoft.com/office/drawing/2016/5/12/chartex" xmlns:cx7="http://schemas.microsoft.com/office/drawing/2016/5/13/chartex" xmlns:cx8="http://schemas.microsoft.com/office/drawing/2016/5/14/chartex" xmlns:mc="http://schemas.openxmlformats.org/markup-compatibility/2006" xmlns:aink="http://schemas.microsoft.com/office/drawing/2016/ink" xmlns:am3d="http://schemas.microsoft.com/office/drawing/2017/model3d" xmlns:o="urn:schemas-microsoft-com:office:office" xmlns:r="http://schemas.openxmlformats.org/officeDocument/2006/relationships" xmlns:m="http://schemas.openxmlformats.org/officeDocument/2006/math" xmlns:v="urn:schemas-microsoft-com:vml" xmlns:wp14="http://schemas.microsoft.com/office/word/2010/wordprocessingDrawing" xmlns:wp="http://schemas.openxmlformats.org/drawingml/2006/wordprocessingDrawing" xmlns:w10="urn:schemas-microsoft-com:office:word" xmlns:w="http://schemas.openxmlformats.org/wordprocessingml/2006/main" xmlns:w14="http://schemas.microsoft.com/office/word/2010/wordml" xmlns:w15="http://schemas.microsoft.com/office/word/2012/wordml" xmlns:w16cex="http://schemas.microsoft.com/office/word/2018/wordml/cex" xmlns:w16cid="http://schemas.microsoft.com/office/word/2016/wordml/cid" xmlns:w16="http://schemas.microsoft.com/office/word/2018/wordml" xmlns:w16sdtdh="http://schemas.microsoft.com/office/word/2020/wordml/sdtdatahash" xmlns:w16se="http://schemas.microsoft.com/office/word/2015/wordml/symex" xmlns:wpg="http://schemas.microsoft.com/office/word/2010/wordprocessingGroup" xmlns:wpi="http://schemas.microsoft.com/office/word/2010/wordprocessingInk" xmlns:wne="http://schemas.microsoft.com/office/word/2006/wordml" xmlns:wps="http://schemas.microsoft.com/office/word/2010/wordprocessingShape" mc:Ignorable="w14 w15 w16se w16cid w16 w16cex w16sdtdh wp14">
+  <w:abstractNum w:abstractNumId="0" w15:restartNumberingAfterBreak="0">
+    <w:nsid w:val="1F8B58E7"/>
+    <w:multiLevelType w:val="hybridMultilevel"/>
+    <w:tmpl w:val="EA38F462"/>
+    <w:lvl w:ilvl="0" w:tplc="1C090001">
+      <w:numFmt w:val="bullet"/>
+      <w:lvlText w:val=""/>
+      <w:lvlJc w:val="left"/>
+      <w:pPr>
+        <w:ind w:left="720" w:hanging="360"/>
+      </w:pPr>
+      <w:rPr>
+        <w:rFonts w:ascii="Symbol" w:eastAsia="Times New Roman" w:hAnsi="Symbol" w:cs="Times New Roman" w:hint="default"/>
+      </w:rPr>
+    </w:lvl>
+    <w:lvl w:ilvl="1" w:tplc="1C090003" w:tentative="1">
+      <w:start w:val="1"/>
+      <w:numFmt w:val="bullet"/>
+      <w:lvlText w:val="o"/>
+      <w:lvlJc w:val="left"/>
+      <w:pPr>
+        <w:ind w:left="1440" w:hanging="360"/>
+      </w:pPr>
+      <w:rPr>
+        <w:rFonts w:ascii="Courier New" w:hAnsi="Courier New" w:cs="Courier New" w:hint="default"/>
+      </w:rPr>
+    </w:lvl>
+    <w:lvl w:ilvl="2" w:tplc="1C090005" w:tentative="1">
+      <w:start w:val="1"/>
+      <w:numFmt w:val="bullet"/>
+      <w:lvlText w:val=""/>
+      <w:lvlJc w:val="left"/>
+      <w:pPr>
+        <w:ind w:left="2160" w:hanging="360"/>
+      </w:pPr>
+      <w:rPr>
+        <w:rFonts w:ascii="Wingdings" w:hAnsi="Wingdings" w:hint="default"/>
+      </w:rPr>
+    </w:lvl>
+    <w:lvl w:ilvl="3" w:tplc="1C090001" w:tentative="1">
+      <w:start w:val="1"/>
+      <w:numFmt w:val="bullet"/>
+      <w:lvlText w:val=""/>
+      <w:lvlJc w:val="left"/>
+      <w:pPr>
+        <w:ind w:left="2880" w:hanging="360"/>
+      </w:pPr>
+      <w:rPr>
+        <w:rFonts w:ascii="Symbol" w:hAnsi="Symbol" w:hint="default"/>
+      </w:rPr>
+    </w:lvl>
+    <w:lvl w:ilvl="4" w:tplc="1C090003" w:tentative="1">
+      <w:start w:val="1"/>
+      <w:numFmt w:val="bullet"/>
+      <w:lvlText w:val="o"/>
+      <w:lvlJc w:val="left"/>
+      <w:pPr>
+        <w:ind w:left="3600" w:hanging="360"/>
+      </w:pPr>
+      <w:rPr>
+        <w:rFonts w:ascii="Courier New" w:hAnsi="Courier New" w:cs="Courier New" w:hint="default"/>
+      </w:rPr>
+    </w:lvl>
+    <w:lvl w:ilvl="5" w:tplc="1C090005" w:tentative="1">
+      <w:start w:val="1"/>
+      <w:numFmt w:val="bullet"/>
+      <w:lvlText w:val=""/>
+      <w:lvlJc w:val="left"/>
+      <w:pPr>
+        <w:ind w:left="4320" w:hanging="360"/>
+      </w:pPr>
+      <w:rPr>
+        <w:rFonts w:ascii="Wingdings" w:hAnsi="Wingdings" w:hint="default"/>
+      </w:rPr>
+    </w:lvl>
+    <w:lvl w:ilvl="6" w:tplc="1C090001" w:tentative="1">
+      <w:start w:val="1"/>
+      <w:numFmt w:val="bullet"/>
+      <w:lvlText w:val=""/>
+      <w:lvlJc w:val="left"/>
+      <w:pPr>
+        <w:ind w:left="5040" w:hanging="360"/>
+      </w:pPr>
+      <w:rPr>
+        <w:rFonts w:ascii="Symbol" w:hAnsi="Symbol" w:hint="default"/>
+      </w:rPr>
+    </w:lvl>
+    <w:lvl w:ilvl="7" w:tplc="1C090003" w:tentative="1">
+      <w:start w:val="1"/>
+      <w:numFmt w:val="bullet"/>
+      <w:lvlText w:val="o"/>
+      <w:lvlJc w:val="left"/>
+      <w:pPr>
+        <w:ind w:left="5760" w:hanging="360"/>
+      </w:pPr>
+      <w:rPr>
+        <w:rFonts w:ascii="Courier New" w:hAnsi="Courier New" w:cs="Courier New" w:hint="default"/>
+      </w:rPr>
+    </w:lvl>
+    <w:lvl w:ilvl="8" w:tplc="1C090005" w:tentative="1">
+      <w:start w:val="1"/>
+      <w:numFmt w:val="bullet"/>
+      <w:lvlText w:val=""/>
+      <w:lvlJc w:val="left"/>
+      <w:pPr>
+        <w:ind w:left="6480" w:hanging="360"/>
+      </w:pPr>
+      <w:rPr>
+        <w:rFonts w:ascii="Wingdings" w:hAnsi="Wingdings" w:hint="default"/>
+      </w:rPr>
+    </w:lvl>
+  </w:abstractNum>
+  <w:abstractNum w:abstractNumId="1" w15:restartNumberingAfterBreak="0">
+    <w:nsid w:val="230E0D18"/>
+    <w:multiLevelType w:val="hybridMultilevel"/>
+    <w:tmpl w:val="8F5680DE"/>
+    <w:lvl w:ilvl="0" w:tplc="1C090001">
+      <w:numFmt w:val="bullet"/>
+      <w:lvlText w:val=""/>
+      <w:lvlJc w:val="left"/>
+      <w:pPr>
+        <w:ind w:left="720" w:hanging="360"/>
+      </w:pPr>
+      <w:rPr>
+        <w:rFonts w:ascii="Symbol" w:eastAsia="Times New Roman" w:hAnsi="Symbol" w:cs="Times New Roman" w:hint="default"/>
+      </w:rPr>
+    </w:lvl>
+    <w:lvl w:ilvl="1" w:tplc="1C090003" w:tentative="1">
+      <w:start w:val="1"/>
+      <w:numFmt w:val="bullet"/>
+      <w:lvlText w:val="o"/>
+      <w:lvlJc w:val="left"/>
+      <w:pPr>
+        <w:ind w:left="1440" w:hanging="360"/>
+      </w:pPr>
+      <w:rPr>
+        <w:rFonts w:ascii="Courier New" w:hAnsi="Courier New" w:cs="Courier New" w:hint="default"/>
+      </w:rPr>
+    </w:lvl>
+    <w:lvl w:ilvl="2" w:tplc="1C090005" w:tentative="1">
+      <w:start w:val="1"/>
+      <w:numFmt w:val="bullet"/>
+      <w:lvlText w:val=""/>
+      <w:lvlJc w:val="left"/>
+      <w:pPr>
+        <w:ind w:left="2160" w:hanging="360"/>
+      </w:pPr>
+      <w:rPr>
+        <w:rFonts w:ascii="Wingdings" w:hAnsi="Wingdings" w:hint="default"/>
+      </w:rPr>
+    </w:lvl>
+    <w:lvl w:ilvl="3" w:tplc="1C090001" w:tentative="1">
+      <w:start w:val="1"/>
+      <w:numFmt w:val="bullet"/>
+      <w:lvlText w:val=""/>
+      <w:lvlJc w:val="left"/>
+      <w:pPr>
+        <w:ind w:left="2880" w:hanging="360"/>
+      </w:pPr>
+      <w:rPr>
+        <w:rFonts w:ascii="Symbol" w:hAnsi="Symbol" w:hint="default"/>
+      </w:rPr>
+    </w:lvl>
+    <w:lvl w:ilvl="4" w:tplc="1C090003" w:tentative="1">
+      <w:start w:val="1"/>
+      <w:numFmt w:val="bullet"/>
+      <w:lvlText w:val="o"/>
+      <w:lvlJc w:val="left"/>
+      <w:pPr>
+        <w:ind w:left="3600" w:hanging="360"/>
+      </w:pPr>
+      <w:rPr>
+        <w:rFonts w:ascii="Courier New" w:hAnsi="Courier New" w:cs="Courier New" w:hint="default"/>
+      </w:rPr>
+    </w:lvl>
+    <w:lvl w:ilvl="5" w:tplc="1C090005" w:tentative="1">
+      <w:start w:val="1"/>
+      <w:numFmt w:val="bullet"/>
+      <w:lvlText w:val=""/>
+      <w:lvlJc w:val="left"/>
+      <w:pPr>
+        <w:ind w:left="4320" w:hanging="360"/>
+      </w:pPr>
+      <w:rPr>
+        <w:rFonts w:ascii="Wingdings" w:hAnsi="Wingdings" w:hint="default"/>
+      </w:rPr>
+    </w:lvl>
+    <w:lvl w:ilvl="6" w:tplc="1C090001" w:tentative="1">
+      <w:start w:val="1"/>
+      <w:numFmt w:val="bullet"/>
+      <w:lvlText w:val=""/>
+      <w:lvlJc w:val="left"/>
+      <w:pPr>
+        <w:ind w:left="5040" w:hanging="360"/>
+      </w:pPr>
+      <w:rPr>
+        <w:rFonts w:ascii="Symbol" w:hAnsi="Symbol" w:hint="default"/>
+      </w:rPr>
+    </w:lvl>
+    <w:lvl w:ilvl="7" w:tplc="1C090003" w:tentative="1">
+      <w:start w:val="1"/>
+      <w:numFmt w:val="bullet"/>
+      <w:lvlText w:val="o"/>
+      <w:lvlJc w:val="left"/>
+      <w:pPr>
+        <w:ind w:left="5760" w:hanging="360"/>
+      </w:pPr>
+      <w:rPr>
+        <w:rFonts w:ascii="Courier New" w:hAnsi="Courier New" w:cs="Courier New" w:hint="default"/>
+      </w:rPr>
+    </w:lvl>
+    <w:lvl w:ilvl="8" w:tplc="1C090005" w:tentative="1">
+      <w:start w:val="1"/>
+      <w:numFmt w:val="bullet"/>
+      <w:lvlText w:val=""/>
+      <w:lvlJc w:val="left"/>
+      <w:pPr>
+        <w:ind w:left="6480" w:hanging="360"/>
+      </w:pPr>
+      <w:rPr>
+        <w:rFonts w:ascii="Wingdings" w:hAnsi="Wingdings" w:hint="default"/>
+      </w:rPr>
+    </w:lvl>
+  </w:abstractNum>
+  <w:abstractNum w:abstractNumId="2" w15:restartNumberingAfterBreak="0">
+    <w:nsid w:val="29560610"/>
+    <w:multiLevelType w:val="hybridMultilevel"/>
+    <w:tmpl w:val="9AE6F2EC"/>
+    <w:lvl w:ilvl="0" w:tplc="ED86E102">
+      <w:numFmt w:val="bullet"/>
+      <w:lvlText w:val="-"/>
+      <w:lvlJc w:val="left"/>
+      <w:pPr>
+        <w:ind w:left="720" w:hanging="360"/>
+      </w:pPr>
+      <w:rPr>
+        <w:rFonts w:ascii="Times New Roman" w:eastAsia="Times New Roman" w:hAnsi="Times New Roman" w:cs="Times New Roman" w:hint="default"/>
+      </w:rPr>
+    </w:lvl>
+    <w:lvl w:ilvl="1" w:tplc="1C090003" w:tentative="1">
+      <w:start w:val="1"/>
+      <w:numFmt w:val="bullet"/>
+      <w:lvlText w:val="o"/>
+      <w:lvlJc w:val="left"/>
+      <w:pPr>
+        <w:ind w:left="1440" w:hanging="360"/>
+      </w:pPr>
+      <w:rPr>
+        <w:rFonts w:ascii="Courier New" w:hAnsi="Courier New" w:cs="Courier New" w:hint="default"/>
+      </w:rPr>
+    </w:lvl>
+    <w:lvl w:ilvl="2" w:tplc="1C090005" w:tentative="1">
+      <w:start w:val="1"/>
+      <w:numFmt w:val="bullet"/>
+      <w:lvlText w:val=""/>
+      <w:lvlJc w:val="left"/>
+      <w:pPr>
+        <w:ind w:left="2160" w:hanging="360"/>
+      </w:pPr>
+      <w:rPr>
+        <w:rFonts w:ascii="Wingdings" w:hAnsi="Wingdings" w:hint="default"/>
+      </w:rPr>
+    </w:lvl>
+    <w:lvl w:ilvl="3" w:tplc="1C090001" w:tentative="1">
+      <w:start w:val="1"/>
+      <w:numFmt w:val="bullet"/>
+      <w:lvlText w:val=""/>
+      <w:lvlJc w:val="left"/>
+      <w:pPr>
+        <w:ind w:left="2880" w:hanging="360"/>
+      </w:pPr>
+      <w:rPr>
+        <w:rFonts w:ascii="Symbol" w:hAnsi="Symbol" w:hint="default"/>
+      </w:rPr>
+    </w:lvl>
+    <w:lvl w:ilvl="4" w:tplc="1C090003" w:tentative="1">
+      <w:start w:val="1"/>
+      <w:numFmt w:val="bullet"/>
+      <w:lvlText w:val="o"/>
+      <w:lvlJc w:val="left"/>
+      <w:pPr>
+        <w:ind w:left="3600" w:hanging="360"/>
+      </w:pPr>
+      <w:rPr>
+        <w:rFonts w:ascii="Courier New" w:hAnsi="Courier New" w:cs="Courier New" w:hint="default"/>
+      </w:rPr>
+    </w:lvl>
+    <w:lvl w:ilvl="5" w:tplc="1C090005" w:tentative="1">
+      <w:start w:val="1"/>
+      <w:numFmt w:val="bullet"/>
+      <w:lvlText w:val=""/>
+      <w:lvlJc w:val="left"/>
+      <w:pPr>
+        <w:ind w:left="4320" w:hanging="360"/>
+      </w:pPr>
+      <w:rPr>
+        <w:rFonts w:ascii="Wingdings" w:hAnsi="Wingdings" w:hint="default"/>
+      </w:rPr>
+    </w:lvl>
+    <w:lvl w:ilvl="6" w:tplc="1C090001" w:tentative="1">
+      <w:start w:val="1"/>
+      <w:numFmt w:val="bullet"/>
+      <w:lvlText w:val=""/>
+      <w:lvlJc w:val="left"/>
+      <w:pPr>
+        <w:ind w:left="5040" w:hanging="360"/>
+      </w:pPr>
+      <w:rPr>
+        <w:rFonts w:ascii="Symbol" w:hAnsi="Symbol" w:hint="default"/>
+      </w:rPr>
+    </w:lvl>
+    <w:lvl w:ilvl="7" w:tplc="1C090003" w:tentative="1">
+      <w:start w:val="1"/>
+      <w:numFmt w:val="bullet"/>
+      <w:lvlText w:val="o"/>
+      <w:lvlJc w:val="left"/>
+      <w:pPr>
+        <w:ind w:left="5760" w:hanging="360"/>
+      </w:pPr>
+      <w:rPr>
+        <w:rFonts w:ascii="Courier New" w:hAnsi="Courier New" w:cs="Courier New" w:hint="default"/>
+      </w:rPr>
+    </w:lvl>
+    <w:lvl w:ilvl="8" w:tplc="1C090005" w:tentative="1">
+      <w:start w:val="1"/>
+      <w:numFmt w:val="bullet"/>
+      <w:lvlText w:val=""/>
+      <w:lvlJc w:val="left"/>
+      <w:pPr>
+        <w:ind w:left="6480" w:hanging="360"/>
+      </w:pPr>
+      <w:rPr>
+        <w:rFonts w:ascii="Wingdings" w:hAnsi="Wingdings" w:hint="default"/>
+      </w:rPr>
+    </w:lvl>
+  </w:abstractNum>
+  <w:num w:numId="1">
+    <w:abstractNumId w:val="2"/>
+  </w:num>
+  <w:num w:numId="2">
+    <w:abstractNumId w:val="0"/>
+  </w:num>
+  <w:num w:numId="3">
+    <w:abstractNumId w:val="1"/>
+  </w:num>
+</w:numbering>
 </file>
 
 <file path=word/styles.xml><?xml version="1.0" encoding="utf-8"?>
@@ -1337,6 +2021,17 @@
       <w:szCs w:val="20"/>
     </w:rPr>
   </w:style>
+  <w:style w:type="paragraph" w:styleId="ListParagraph">
+    <w:name w:val="List Paragraph"/>
+    <w:basedOn w:val="Normal"/>
+    <w:uiPriority w:val="34"/>
+    <w:qFormat/>
+    <w:rsid w:val="00D1452B"/>
+    <w:pPr>
+      <w:ind w:left="720"/>
+      <w:contextualSpacing/>
+    </w:pPr>
+  </w:style>
 </w:styles>
 </file>
 
